--- a/updates/update6/update6.docx
+++ b/updates/update6/update6.docx
@@ -13,12 +13,15 @@
         <w:t>6</w:t>
       </w:r>
       <w:r>
-        <w:t xml:space="preserve"> Update: Rosify and Simple Autonomous Driving</w:t>
+        <w:t xml:space="preserve">: </w:t>
+      </w:r>
+      <w:r>
+        <w:t>Localization</w:t>
       </w:r>
     </w:p>
     <w:p>
       <w:r>
-        <w:t>4/29/22</w:t>
+        <w:t>5/6/22</w:t>
       </w:r>
     </w:p>
     <w:p>
@@ -29,268 +32,6 @@
     <w:p>
       <w:r>
         <w:t>Tyler Nguyen and Lorenzo Shaikewitz</w:t>
-      </w:r>
-    </w:p>
-    <w:p>
-      <w:pPr>
-        <w:pStyle w:val="Heading2"/>
-      </w:pPr>
-    </w:p>
-    <w:p>
-      <w:pPr>
-        <w:pStyle w:val="Heading2"/>
-      </w:pPr>
-      <w:r>
-        <w:t>1 Update RVIZ</w:t>
-      </w:r>
-    </w:p>
-    <w:p>
-      <w:pPr>
-        <w:pStyle w:val="Heading2"/>
-      </w:pPr>
-      <w:r>
-        <w:rPr>
-          <w:noProof/>
-        </w:rPr>
-        <w:drawing>
-          <wp:inline distT="0" distB="0" distL="0" distR="0" wp14:anchorId="2AA3A1E1" wp14:editId="1FFEE684">
-            <wp:extent cx="4543425" cy="3240103"/>
-            <wp:effectExtent l="0" t="0" r="0" b="0"/>
-            <wp:docPr id="1" name="Picture 1" descr="A picture containing chart&#10;&#10;Description automatically generated"/>
-            <wp:cNvGraphicFramePr>
-              <a:graphicFrameLocks xmlns:a="http://schemas.openxmlformats.org/drawingml/2006/main" noChangeAspect="1"/>
-            </wp:cNvGraphicFramePr>
-            <a:graphic xmlns:a="http://schemas.openxmlformats.org/drawingml/2006/main">
-              <a:graphicData uri="http://schemas.openxmlformats.org/drawingml/2006/picture">
-                <pic:pic xmlns:pic="http://schemas.openxmlformats.org/drawingml/2006/picture">
-                  <pic:nvPicPr>
-                    <pic:cNvPr id="1" name="Picture 1" descr="A picture containing chart&#10;&#10;Description automatically generated"/>
-                    <pic:cNvPicPr/>
-                  </pic:nvPicPr>
-                  <pic:blipFill>
-                    <a:blip r:embed="rId5"/>
-                    <a:stretch>
-                      <a:fillRect/>
-                    </a:stretch>
-                  </pic:blipFill>
-                  <pic:spPr>
-                    <a:xfrm>
-                      <a:off x="0" y="0"/>
-                      <a:ext cx="4545418" cy="3241524"/>
-                    </a:xfrm>
-                    <a:prstGeom prst="rect">
-                      <a:avLst/>
-                    </a:prstGeom>
-                  </pic:spPr>
-                </pic:pic>
-              </a:graphicData>
-            </a:graphic>
-          </wp:inline>
-        </w:drawing>
-      </w:r>
-    </w:p>
-    <w:p>
-      <w:pPr>
-        <w:pStyle w:val="Heading2"/>
-      </w:pPr>
-      <w:r>
-        <w:t>2 Roslaunch</w:t>
-      </w:r>
-    </w:p>
-    <w:p>
-      <w:r>
-        <w:rPr>
-          <w:noProof/>
-        </w:rPr>
-        <w:drawing>
-          <wp:inline distT="0" distB="0" distL="0" distR="0" wp14:anchorId="3A508F46" wp14:editId="58B133D6">
-            <wp:extent cx="2870193" cy="3148013"/>
-            <wp:effectExtent l="0" t="0" r="6985" b="0"/>
-            <wp:docPr id="3" name="Picture 3" descr="Text&#10;&#10;Description automatically generated"/>
-            <wp:cNvGraphicFramePr>
-              <a:graphicFrameLocks xmlns:a="http://schemas.openxmlformats.org/drawingml/2006/main" noChangeAspect="1"/>
-            </wp:cNvGraphicFramePr>
-            <a:graphic xmlns:a="http://schemas.openxmlformats.org/drawingml/2006/main">
-              <a:graphicData uri="http://schemas.openxmlformats.org/drawingml/2006/picture">
-                <pic:pic xmlns:pic="http://schemas.openxmlformats.org/drawingml/2006/picture">
-                  <pic:nvPicPr>
-                    <pic:cNvPr id="3" name="Picture 3" descr="Text&#10;&#10;Description automatically generated"/>
-                    <pic:cNvPicPr/>
-                  </pic:nvPicPr>
-                  <pic:blipFill>
-                    <a:blip r:embed="rId6"/>
-                    <a:stretch>
-                      <a:fillRect/>
-                    </a:stretch>
-                  </pic:blipFill>
-                  <pic:spPr>
-                    <a:xfrm>
-                      <a:off x="0" y="0"/>
-                      <a:ext cx="2877233" cy="3155734"/>
-                    </a:xfrm>
-                    <a:prstGeom prst="rect">
-                      <a:avLst/>
-                    </a:prstGeom>
-                  </pic:spPr>
-                </pic:pic>
-              </a:graphicData>
-            </a:graphic>
-          </wp:inline>
-        </w:drawing>
-      </w:r>
-      <w:r>
-        <w:rPr>
-          <w:noProof/>
-        </w:rPr>
-        <w:drawing>
-          <wp:inline distT="0" distB="0" distL="0" distR="0" wp14:anchorId="2ECC5222" wp14:editId="2CCB6B26">
-            <wp:extent cx="2986088" cy="3221210"/>
-            <wp:effectExtent l="0" t="0" r="5080" b="0"/>
-            <wp:docPr id="2" name="Picture 2" descr="Text&#10;&#10;Description automatically generated"/>
-            <wp:cNvGraphicFramePr>
-              <a:graphicFrameLocks xmlns:a="http://schemas.openxmlformats.org/drawingml/2006/main" noChangeAspect="1"/>
-            </wp:cNvGraphicFramePr>
-            <a:graphic xmlns:a="http://schemas.openxmlformats.org/drawingml/2006/main">
-              <a:graphicData uri="http://schemas.openxmlformats.org/drawingml/2006/picture">
-                <pic:pic xmlns:pic="http://schemas.openxmlformats.org/drawingml/2006/picture">
-                  <pic:nvPicPr>
-                    <pic:cNvPr id="2" name="Picture 2" descr="Text&#10;&#10;Description automatically generated"/>
-                    <pic:cNvPicPr/>
-                  </pic:nvPicPr>
-                  <pic:blipFill>
-                    <a:blip r:embed="rId7"/>
-                    <a:stretch>
-                      <a:fillRect/>
-                    </a:stretch>
-                  </pic:blipFill>
-                  <pic:spPr>
-                    <a:xfrm>
-                      <a:off x="0" y="0"/>
-                      <a:ext cx="3000387" cy="3236635"/>
-                    </a:xfrm>
-                    <a:prstGeom prst="rect">
-                      <a:avLst/>
-                    </a:prstGeom>
-                  </pic:spPr>
-                </pic:pic>
-              </a:graphicData>
-            </a:graphic>
-          </wp:inline>
-        </w:drawing>
-      </w:r>
-    </w:p>
-    <w:p>
-      <w:pPr>
-        <w:pStyle w:val="Heading2"/>
-      </w:pPr>
-    </w:p>
-    <w:p>
-      <w:pPr>
-        <w:pStyle w:val="Heading2"/>
-      </w:pPr>
-      <w:r>
-        <w:t>3 2D Navigation Goal</w:t>
-      </w:r>
-    </w:p>
-    <w:p>
-      <w:r>
-        <w:t>When running RVIZ, the list of ROS topics contains the topic /move_base_simple/goal, which provides information on the 2D Navigation Goal set through the RVIZ GUI.</w:t>
-      </w:r>
-    </w:p>
-    <w:p>
-      <w:r>
-        <w:rPr>
-          <w:noProof/>
-        </w:rPr>
-        <w:lastRenderedPageBreak/>
-        <w:drawing>
-          <wp:inline distT="0" distB="0" distL="0" distR="0" wp14:anchorId="739B5423" wp14:editId="2528627B">
-            <wp:extent cx="3109913" cy="1736245"/>
-            <wp:effectExtent l="0" t="0" r="0" b="0"/>
-            <wp:docPr id="4" name="Picture 4" descr="Graphical user interface, text&#10;&#10;Description automatically generated"/>
-            <wp:cNvGraphicFramePr>
-              <a:graphicFrameLocks xmlns:a="http://schemas.openxmlformats.org/drawingml/2006/main" noChangeAspect="1"/>
-            </wp:cNvGraphicFramePr>
-            <a:graphic xmlns:a="http://schemas.openxmlformats.org/drawingml/2006/main">
-              <a:graphicData uri="http://schemas.openxmlformats.org/drawingml/2006/picture">
-                <pic:pic xmlns:pic="http://schemas.openxmlformats.org/drawingml/2006/picture">
-                  <pic:nvPicPr>
-                    <pic:cNvPr id="4" name="Picture 4" descr="Graphical user interface, text&#10;&#10;Description automatically generated"/>
-                    <pic:cNvPicPr/>
-                  </pic:nvPicPr>
-                  <pic:blipFill>
-                    <a:blip r:embed="rId8"/>
-                    <a:stretch>
-                      <a:fillRect/>
-                    </a:stretch>
-                  </pic:blipFill>
-                  <pic:spPr>
-                    <a:xfrm>
-                      <a:off x="0" y="0"/>
-                      <a:ext cx="3115255" cy="1739227"/>
-                    </a:xfrm>
-                    <a:prstGeom prst="rect">
-                      <a:avLst/>
-                    </a:prstGeom>
-                  </pic:spPr>
-                </pic:pic>
-              </a:graphicData>
-            </a:graphic>
-          </wp:inline>
-        </w:drawing>
-      </w:r>
-    </w:p>
-    <w:p>
-      <w:r>
-        <w:t xml:space="preserve">Echoing the topic allows us to view the topic message when we set a 2D Navigation Goal in RVIZ. We note that the </w:t>
-      </w:r>
-      <w:r>
-        <w:t>pose is given in the odom frame, as desired.</w:t>
-      </w:r>
-      <w:r>
-        <w:t xml:space="preserve"> This frame changes dependent on RVIZ’s reference frame.</w:t>
-      </w:r>
-    </w:p>
-    <w:p>
-      <w:r>
-        <w:rPr>
-          <w:noProof/>
-        </w:rPr>
-        <w:drawing>
-          <wp:inline distT="0" distB="0" distL="0" distR="0" wp14:anchorId="5E0212B7" wp14:editId="11CBA978">
-            <wp:extent cx="5943600" cy="2885440"/>
-            <wp:effectExtent l="0" t="0" r="0" b="0"/>
-            <wp:docPr id="5" name="Picture 5" descr="Text&#10;&#10;Description automatically generated"/>
-            <wp:cNvGraphicFramePr>
-              <a:graphicFrameLocks xmlns:a="http://schemas.openxmlformats.org/drawingml/2006/main" noChangeAspect="1"/>
-            </wp:cNvGraphicFramePr>
-            <a:graphic xmlns:a="http://schemas.openxmlformats.org/drawingml/2006/main">
-              <a:graphicData uri="http://schemas.openxmlformats.org/drawingml/2006/picture">
-                <pic:pic xmlns:pic="http://schemas.openxmlformats.org/drawingml/2006/picture">
-                  <pic:nvPicPr>
-                    <pic:cNvPr id="5" name="Picture 5" descr="Text&#10;&#10;Description automatically generated"/>
-                    <pic:cNvPicPr/>
-                  </pic:nvPicPr>
-                  <pic:blipFill>
-                    <a:blip r:embed="rId9"/>
-                    <a:stretch>
-                      <a:fillRect/>
-                    </a:stretch>
-                  </pic:blipFill>
-                  <pic:spPr>
-                    <a:xfrm>
-                      <a:off x="0" y="0"/>
-                      <a:ext cx="5943600" cy="2885440"/>
-                    </a:xfrm>
-                    <a:prstGeom prst="rect">
-                      <a:avLst/>
-                    </a:prstGeom>
-                  </pic:spPr>
-                </pic:pic>
-              </a:graphicData>
-            </a:graphic>
-          </wp:inline>
-        </w:drawing>
       </w:r>
     </w:p>
     <w:p/>
@@ -299,218 +40,21 @@
         <w:pStyle w:val="Heading2"/>
       </w:pPr>
       <w:r>
-        <w:t>4 Create a Simple Autonomous Driving Node</w:t>
-      </w:r>
-    </w:p>
-    <w:p>
-      <w:r>
-        <w:rPr>
-          <w:noProof/>
-        </w:rPr>
-        <w:drawing>
-          <wp:inline distT="0" distB="0" distL="0" distR="0" wp14:anchorId="5CAEAC11" wp14:editId="340BF2BA">
-            <wp:extent cx="4781585" cy="3290912"/>
-            <wp:effectExtent l="0" t="0" r="0" b="5080"/>
-            <wp:docPr id="6" name="Picture 6" descr="Diagram&#10;&#10;Description automatically generated"/>
-            <wp:cNvGraphicFramePr>
-              <a:graphicFrameLocks xmlns:a="http://schemas.openxmlformats.org/drawingml/2006/main" noChangeAspect="1"/>
-            </wp:cNvGraphicFramePr>
-            <a:graphic xmlns:a="http://schemas.openxmlformats.org/drawingml/2006/main">
-              <a:graphicData uri="http://schemas.openxmlformats.org/drawingml/2006/picture">
-                <pic:pic xmlns:pic="http://schemas.openxmlformats.org/drawingml/2006/picture">
-                  <pic:nvPicPr>
-                    <pic:cNvPr id="6" name="Picture 6" descr="Diagram&#10;&#10;Description automatically generated"/>
-                    <pic:cNvPicPr/>
-                  </pic:nvPicPr>
-                  <pic:blipFill>
-                    <a:blip r:embed="rId10"/>
-                    <a:stretch>
-                      <a:fillRect/>
-                    </a:stretch>
-                  </pic:blipFill>
-                  <pic:spPr>
-                    <a:xfrm>
-                      <a:off x="0" y="0"/>
-                      <a:ext cx="4781585" cy="3290912"/>
-                    </a:xfrm>
-                    <a:prstGeom prst="rect">
-                      <a:avLst/>
-                    </a:prstGeom>
-                  </pic:spPr>
-                </pic:pic>
-              </a:graphicData>
-            </a:graphic>
-          </wp:inline>
-        </w:drawing>
-      </w:r>
-    </w:p>
-    <w:p>
-      <w:r>
-        <w:t>For a simple autonomous driving node, we first utilized a turn-drive-turn method. This method included a proportional speed based upon the distance to the goal, thus slowing down as it reached the provided navigational goal. It also included a deadzone such that when close enough to the goal it would switch to the turning phase.</w:t>
-      </w:r>
-    </w:p>
-    <w:p/>
-    <w:p>
-      <w:r>
-        <w:rPr>
-          <w:noProof/>
-        </w:rPr>
-        <w:drawing>
-          <wp:inline distT="0" distB="0" distL="0" distR="0" wp14:anchorId="7F00E264" wp14:editId="5FFA1ACD">
-            <wp:extent cx="4133880" cy="2543194"/>
-            <wp:effectExtent l="0" t="0" r="0" b="9525"/>
-            <wp:docPr id="7" name="Picture 7" descr="Diagram, schematic&#10;&#10;Description automatically generated"/>
-            <wp:cNvGraphicFramePr>
-              <a:graphicFrameLocks xmlns:a="http://schemas.openxmlformats.org/drawingml/2006/main" noChangeAspect="1"/>
-            </wp:cNvGraphicFramePr>
-            <a:graphic xmlns:a="http://schemas.openxmlformats.org/drawingml/2006/main">
-              <a:graphicData uri="http://schemas.openxmlformats.org/drawingml/2006/picture">
-                <pic:pic xmlns:pic="http://schemas.openxmlformats.org/drawingml/2006/picture">
-                  <pic:nvPicPr>
-                    <pic:cNvPr id="7" name="Picture 7" descr="Diagram, schematic&#10;&#10;Description automatically generated"/>
-                    <pic:cNvPicPr/>
-                  </pic:nvPicPr>
-                  <pic:blipFill>
-                    <a:blip r:embed="rId11"/>
-                    <a:stretch>
-                      <a:fillRect/>
-                    </a:stretch>
-                  </pic:blipFill>
-                  <pic:spPr>
-                    <a:xfrm>
-                      <a:off x="0" y="0"/>
-                      <a:ext cx="4133880" cy="2543194"/>
-                    </a:xfrm>
-                    <a:prstGeom prst="rect">
-                      <a:avLst/>
-                    </a:prstGeom>
-                  </pic:spPr>
-                </pic:pic>
-              </a:graphicData>
-            </a:graphic>
-          </wp:inline>
-        </w:drawing>
-      </w:r>
-    </w:p>
-    <w:p>
-      <w:r>
-        <w:t>A second method we utilized consisted of a turn and drive, then orient to the desired orientation.</w:t>
-      </w:r>
-      <w:r>
-        <w:t xml:space="preserve"> It also slows down as it arrives to the goal.</w:t>
-      </w:r>
-    </w:p>
-    <w:p/>
-    <w:p>
-      <w:r>
-        <w:rPr>
-          <w:noProof/>
-        </w:rPr>
-        <w:drawing>
-          <wp:inline distT="0" distB="0" distL="0" distR="0" wp14:anchorId="4B96E01C" wp14:editId="76207EE4">
-            <wp:extent cx="3457600" cy="2166953"/>
-            <wp:effectExtent l="0" t="0" r="0" b="5080"/>
-            <wp:docPr id="8" name="Picture 8" descr="A screenshot of a computer&#10;&#10;Description automatically generated with low confidence"/>
-            <wp:cNvGraphicFramePr>
-              <a:graphicFrameLocks xmlns:a="http://schemas.openxmlformats.org/drawingml/2006/main" noChangeAspect="1"/>
-            </wp:cNvGraphicFramePr>
-            <a:graphic xmlns:a="http://schemas.openxmlformats.org/drawingml/2006/main">
-              <a:graphicData uri="http://schemas.openxmlformats.org/drawingml/2006/picture">
-                <pic:pic xmlns:pic="http://schemas.openxmlformats.org/drawingml/2006/picture">
-                  <pic:nvPicPr>
-                    <pic:cNvPr id="8" name="Picture 8" descr="A screenshot of a computer&#10;&#10;Description automatically generated with low confidence"/>
-                    <pic:cNvPicPr/>
-                  </pic:nvPicPr>
-                  <pic:blipFill>
-                    <a:blip r:embed="rId12"/>
-                    <a:stretch>
-                      <a:fillRect/>
-                    </a:stretch>
-                  </pic:blipFill>
-                  <pic:spPr>
-                    <a:xfrm>
-                      <a:off x="0" y="0"/>
-                      <a:ext cx="3457600" cy="2166953"/>
-                    </a:xfrm>
-                    <a:prstGeom prst="rect">
-                      <a:avLst/>
-                    </a:prstGeom>
-                  </pic:spPr>
-                </pic:pic>
-              </a:graphicData>
-            </a:graphic>
-          </wp:inline>
-        </w:drawing>
-      </w:r>
-    </w:p>
-    <w:p>
-      <w:r>
-        <w:t>Another method utilizes the same turn and drive, then orientation method as before, but now utilizes a trigonometric feedback rather than a linear feedback for the angular velocity while driving to the goal. This appeared much smoother than the previous method.</w:t>
+        <w:t xml:space="preserve">1 Make sure (Fake) </w:t>
+      </w:r>
+      <w:proofErr w:type="spellStart"/>
+      <w:r>
+        <w:t>Laserscanner</w:t>
+      </w:r>
+      <w:proofErr w:type="spellEnd"/>
+      <w:r>
+        <w:t xml:space="preserve"> is Happy</w:t>
       </w:r>
     </w:p>
     <w:p>
       <w:pPr>
         <w:pStyle w:val="Heading2"/>
       </w:pPr>
-      <w:r>
-        <w:t>5 Add the Laser Scanner</w:t>
-      </w:r>
-    </w:p>
-    <w:p>
-      <w:r>
-        <w:rPr>
-          <w:noProof/>
-        </w:rPr>
-        <w:drawing>
-          <wp:inline distT="0" distB="0" distL="0" distR="0" wp14:anchorId="7E838F73" wp14:editId="29F63326">
-            <wp:extent cx="4740824" cy="3786187"/>
-            <wp:effectExtent l="0" t="0" r="3175" b="5080"/>
-            <wp:docPr id="9" name="Picture 9" descr="Chart, line chart&#10;&#10;Description automatically generated"/>
-            <wp:cNvGraphicFramePr>
-              <a:graphicFrameLocks xmlns:a="http://schemas.openxmlformats.org/drawingml/2006/main" noChangeAspect="1"/>
-            </wp:cNvGraphicFramePr>
-            <a:graphic xmlns:a="http://schemas.openxmlformats.org/drawingml/2006/main">
-              <a:graphicData uri="http://schemas.openxmlformats.org/drawingml/2006/picture">
-                <pic:pic xmlns:pic="http://schemas.openxmlformats.org/drawingml/2006/picture">
-                  <pic:nvPicPr>
-                    <pic:cNvPr id="9" name="Picture 9" descr="Chart, line chart&#10;&#10;Description automatically generated"/>
-                    <pic:cNvPicPr/>
-                  </pic:nvPicPr>
-                  <pic:blipFill>
-                    <a:blip r:embed="rId13"/>
-                    <a:stretch>
-                      <a:fillRect/>
-                    </a:stretch>
-                  </pic:blipFill>
-                  <pic:spPr>
-                    <a:xfrm>
-                      <a:off x="0" y="0"/>
-                      <a:ext cx="4742888" cy="3787836"/>
-                    </a:xfrm>
-                    <a:prstGeom prst="rect">
-                      <a:avLst/>
-                    </a:prstGeom>
-                  </pic:spPr>
-                </pic:pic>
-              </a:graphicData>
-            </a:graphic>
-          </wp:inline>
-        </w:drawing>
-      </w:r>
-    </w:p>
-    <w:p>
-      <w:r>
-        <w:t xml:space="preserve">The laser scan works </w:t>
-      </w:r>
-      <w:r>
-        <w:t>well</w:t>
-      </w:r>
-      <w:r>
-        <w:t xml:space="preserve">! We can even detect Lorenzo’s feet when he jumps in front of the robot to scare Tyler. We added the laser scanner </w:t>
-      </w:r>
-      <w:r>
-        <w:t xml:space="preserve">to the launch file and added the LaserScan display to the rviz configuration. </w:t>
-      </w:r>
     </w:p>
     <w:sectPr>
       <w:pgSz w:w="12240" w:h="15840"/>

--- a/updates/update6/update6.docx
+++ b/updates/update6/update6.docx
@@ -13,10 +13,7 @@
         <w:t>6</w:t>
       </w:r>
       <w:r>
-        <w:t xml:space="preserve">: </w:t>
-      </w:r>
-      <w:r>
-        <w:t>Localization</w:t>
+        <w:t>: Localization</w:t>
       </w:r>
     </w:p>
     <w:p>
@@ -40,21 +37,374 @@
         <w:pStyle w:val="Heading2"/>
       </w:pPr>
       <w:r>
-        <w:t xml:space="preserve">1 Make sure (Fake) </w:t>
-      </w:r>
-      <w:proofErr w:type="spellStart"/>
-      <w:r>
-        <w:t>Laserscanner</w:t>
-      </w:r>
-      <w:proofErr w:type="spellEnd"/>
-      <w:r>
-        <w:t xml:space="preserve"> is Happy</w:t>
+        <w:t>1 Make sure (Fake) Laserscanner is Happy</w:t>
+      </w:r>
+    </w:p>
+    <w:p>
+      <w:pPr>
+        <w:pStyle w:val="Heading2"/>
+        <w:jc w:val="center"/>
+        <w:rPr>
+          <w:b/>
+          <w:bCs/>
+        </w:rPr>
+      </w:pPr>
+      <w:r>
+        <w:rPr>
+          <w:b/>
+          <w:bCs/>
+          <w:noProof/>
+        </w:rPr>
+        <w:drawing>
+          <wp:inline distT="0" distB="0" distL="0" distR="0" wp14:anchorId="14C71A2B" wp14:editId="5E2B8F7B">
+            <wp:extent cx="3190898" cy="3038497"/>
+            <wp:effectExtent l="0" t="0" r="9525" b="9525"/>
+            <wp:docPr id="1" name="Picture 1" descr="A picture containing graphical user interface&#10;&#10;Description automatically generated"/>
+            <wp:cNvGraphicFramePr>
+              <a:graphicFrameLocks xmlns:a="http://schemas.openxmlformats.org/drawingml/2006/main" noChangeAspect="1"/>
+            </wp:cNvGraphicFramePr>
+            <a:graphic xmlns:a="http://schemas.openxmlformats.org/drawingml/2006/main">
+              <a:graphicData uri="http://schemas.openxmlformats.org/drawingml/2006/picture">
+                <pic:pic xmlns:pic="http://schemas.openxmlformats.org/drawingml/2006/picture">
+                  <pic:nvPicPr>
+                    <pic:cNvPr id="1" name="Picture 1" descr="A picture containing graphical user interface&#10;&#10;Description automatically generated"/>
+                    <pic:cNvPicPr/>
+                  </pic:nvPicPr>
+                  <pic:blipFill>
+                    <a:blip r:embed="rId5"/>
+                    <a:stretch>
+                      <a:fillRect/>
+                    </a:stretch>
+                  </pic:blipFill>
+                  <pic:spPr>
+                    <a:xfrm>
+                      <a:off x="0" y="0"/>
+                      <a:ext cx="3190898" cy="3038497"/>
+                    </a:xfrm>
+                    <a:prstGeom prst="rect">
+                      <a:avLst/>
+                    </a:prstGeom>
+                  </pic:spPr>
+                </pic:pic>
+              </a:graphicData>
+            </a:graphic>
+          </wp:inline>
+        </w:drawing>
       </w:r>
     </w:p>
     <w:p>
       <w:pPr>
         <w:pStyle w:val="Heading2"/>
       </w:pPr>
+      <w:r>
+        <w:t>2 Stop if Obstacle Appears</w:t>
+      </w:r>
+    </w:p>
+    <w:p>
+      <w:r>
+        <w:tab/>
+        <w:t>We added a callback to the laser scan messages in our driver code, for which when it detects a range smaller than our ESTOP LIMIT, we force the robot to halt. It works alright!</w:t>
+      </w:r>
+    </w:p>
+    <w:p/>
+    <w:p>
+      <w:pPr>
+        <w:pStyle w:val="Heading2"/>
+      </w:pPr>
+      <w:r>
+        <w:t>3 Add the map</w:t>
+      </w:r>
+    </w:p>
+    <w:p>
+      <w:r>
+        <w:t>Map has been added!</w:t>
+      </w:r>
+    </w:p>
+    <w:p>
+      <w:r>
+        <w:rPr>
+          <w:noProof/>
+        </w:rPr>
+        <w:lastRenderedPageBreak/>
+        <w:drawing>
+          <wp:inline distT="0" distB="0" distL="0" distR="0" wp14:anchorId="3AF6E4FC" wp14:editId="72426316">
+            <wp:extent cx="4074623" cy="2800350"/>
+            <wp:effectExtent l="0" t="0" r="2540" b="0"/>
+            <wp:docPr id="2" name="Picture 2"/>
+            <wp:cNvGraphicFramePr>
+              <a:graphicFrameLocks xmlns:a="http://schemas.openxmlformats.org/drawingml/2006/main" noChangeAspect="1"/>
+            </wp:cNvGraphicFramePr>
+            <a:graphic xmlns:a="http://schemas.openxmlformats.org/drawingml/2006/main">
+              <a:graphicData uri="http://schemas.openxmlformats.org/drawingml/2006/picture">
+                <pic:pic xmlns:pic="http://schemas.openxmlformats.org/drawingml/2006/picture">
+                  <pic:nvPicPr>
+                    <pic:cNvPr id="0" name="Picture 1"/>
+                    <pic:cNvPicPr>
+                      <a:picLocks noChangeAspect="1" noChangeArrowheads="1"/>
+                    </pic:cNvPicPr>
+                  </pic:nvPicPr>
+                  <pic:blipFill>
+                    <a:blip r:embed="rId6" cstate="print">
+                      <a:extLst>
+                        <a:ext uri="{28A0092B-C50C-407E-A947-70E740481C1C}">
+                          <a14:useLocalDpi xmlns:a14="http://schemas.microsoft.com/office/drawing/2010/main" val="0"/>
+                        </a:ext>
+                      </a:extLst>
+                    </a:blip>
+                    <a:srcRect/>
+                    <a:stretch>
+                      <a:fillRect/>
+                    </a:stretch>
+                  </pic:blipFill>
+                  <pic:spPr bwMode="auto">
+                    <a:xfrm>
+                      <a:off x="0" y="0"/>
+                      <a:ext cx="4075401" cy="2800885"/>
+                    </a:xfrm>
+                    <a:prstGeom prst="rect">
+                      <a:avLst/>
+                    </a:prstGeom>
+                    <a:noFill/>
+                    <a:ln>
+                      <a:noFill/>
+                    </a:ln>
+                  </pic:spPr>
+                </pic:pic>
+              </a:graphicData>
+            </a:graphic>
+          </wp:inline>
+        </w:drawing>
+      </w:r>
+    </w:p>
+    <w:p/>
+    <w:p>
+      <w:pPr>
+        <w:pStyle w:val="Heading2"/>
+      </w:pPr>
+      <w:r>
+        <w:t>4 Implement a Default Localization Node</w:t>
+      </w:r>
+    </w:p>
+    <w:p/>
+    <w:p>
+      <w:r>
+        <w:rPr>
+          <w:noProof/>
+        </w:rPr>
+        <w:drawing>
+          <wp:inline distT="0" distB="0" distL="0" distR="0" wp14:anchorId="3B7068FC" wp14:editId="62785367">
+            <wp:extent cx="4362482" cy="3200423"/>
+            <wp:effectExtent l="0" t="0" r="0" b="0"/>
+            <wp:docPr id="4" name="Picture 4" descr="A picture containing indoor, day, tiled&#10;&#10;Description automatically generated"/>
+            <wp:cNvGraphicFramePr>
+              <a:graphicFrameLocks xmlns:a="http://schemas.openxmlformats.org/drawingml/2006/main" noChangeAspect="1"/>
+            </wp:cNvGraphicFramePr>
+            <a:graphic xmlns:a="http://schemas.openxmlformats.org/drawingml/2006/main">
+              <a:graphicData uri="http://schemas.openxmlformats.org/drawingml/2006/picture">
+                <pic:pic xmlns:pic="http://schemas.openxmlformats.org/drawingml/2006/picture">
+                  <pic:nvPicPr>
+                    <pic:cNvPr id="4" name="Picture 4" descr="A picture containing indoor, day, tiled&#10;&#10;Description automatically generated"/>
+                    <pic:cNvPicPr/>
+                  </pic:nvPicPr>
+                  <pic:blipFill>
+                    <a:blip r:embed="rId7"/>
+                    <a:stretch>
+                      <a:fillRect/>
+                    </a:stretch>
+                  </pic:blipFill>
+                  <pic:spPr>
+                    <a:xfrm>
+                      <a:off x="0" y="0"/>
+                      <a:ext cx="4362482" cy="3200423"/>
+                    </a:xfrm>
+                    <a:prstGeom prst="rect">
+                      <a:avLst/>
+                    </a:prstGeom>
+                  </pic:spPr>
+                </pic:pic>
+              </a:graphicData>
+            </a:graphic>
+          </wp:inline>
+        </w:drawing>
+      </w:r>
+    </w:p>
+    <w:p>
+      <w:r>
+        <w:rPr>
+          <w:noProof/>
+        </w:rPr>
+        <w:lastRenderedPageBreak/>
+        <w:drawing>
+          <wp:inline distT="0" distB="0" distL="0" distR="0" wp14:anchorId="4F6C0C26" wp14:editId="7F1AF50D">
+            <wp:extent cx="3981479" cy="3095648"/>
+            <wp:effectExtent l="0" t="0" r="0" b="9525"/>
+            <wp:docPr id="5" name="Picture 5" descr="A picture containing chart&#10;&#10;Description automatically generated"/>
+            <wp:cNvGraphicFramePr>
+              <a:graphicFrameLocks xmlns:a="http://schemas.openxmlformats.org/drawingml/2006/main" noChangeAspect="1"/>
+            </wp:cNvGraphicFramePr>
+            <a:graphic xmlns:a="http://schemas.openxmlformats.org/drawingml/2006/main">
+              <a:graphicData uri="http://schemas.openxmlformats.org/drawingml/2006/picture">
+                <pic:pic xmlns:pic="http://schemas.openxmlformats.org/drawingml/2006/picture">
+                  <pic:nvPicPr>
+                    <pic:cNvPr id="5" name="Picture 5" descr="A picture containing chart&#10;&#10;Description automatically generated"/>
+                    <pic:cNvPicPr/>
+                  </pic:nvPicPr>
+                  <pic:blipFill>
+                    <a:blip r:embed="rId8"/>
+                    <a:stretch>
+                      <a:fillRect/>
+                    </a:stretch>
+                  </pic:blipFill>
+                  <pic:spPr>
+                    <a:xfrm>
+                      <a:off x="0" y="0"/>
+                      <a:ext cx="3981479" cy="3095648"/>
+                    </a:xfrm>
+                    <a:prstGeom prst="rect">
+                      <a:avLst/>
+                    </a:prstGeom>
+                  </pic:spPr>
+                </pic:pic>
+              </a:graphicData>
+            </a:graphic>
+          </wp:inline>
+        </w:drawing>
+      </w:r>
+    </w:p>
+    <w:p/>
+    <w:p>
+      <w:r>
+        <w:t xml:space="preserve">With a default localization node, we can now use the 2D Pose Estimate utility with RVIZ to change the location of the odom frame with respect to the map frame. In these figures, we use 2D pose estimate to “move” the location of the robot </w:t>
+      </w:r>
+      <w:r>
+        <w:t xml:space="preserve">in the map </w:t>
+      </w:r>
+      <w:r>
+        <w:t xml:space="preserve">without actually driving. </w:t>
+      </w:r>
+    </w:p>
+    <w:p/>
+    <w:p/>
+    <w:p>
+      <w:pPr>
+        <w:pStyle w:val="Heading2"/>
+      </w:pPr>
+      <w:r>
+        <w:t>6 Implement the Continual Localization</w:t>
+      </w:r>
+    </w:p>
+    <w:p>
+      <w:r>
+        <w:t>To implement continual localization, we initially preprocess the map into a grid of the nearest walls, using numpy’s argmin function</w:t>
+      </w:r>
+      <w:r>
+        <w:t xml:space="preserve"> (We found that this was very </w:t>
+      </w:r>
+      <w:r>
+        <w:t xml:space="preserve">. We then utilize a point-to-line </w:t>
+      </w:r>
+      <w:r>
+        <w:t xml:space="preserve">weighted least squares, weighted by 1 over the distance. </w:t>
+      </w:r>
+    </w:p>
+    <w:p/>
+    <w:p>
+      <w:r>
+        <w:lastRenderedPageBreak/>
+        <w:drawing>
+          <wp:inline distT="0" distB="0" distL="0" distR="0" wp14:anchorId="5E8201E7" wp14:editId="3C8FD19C">
+            <wp:extent cx="4533933" cy="3243286"/>
+            <wp:effectExtent l="0" t="0" r="0" b="0"/>
+            <wp:docPr id="3" name="Picture 3" descr="Chart, histogram&#10;&#10;Description automatically generated"/>
+            <wp:cNvGraphicFramePr>
+              <a:graphicFrameLocks xmlns:a="http://schemas.openxmlformats.org/drawingml/2006/main" noChangeAspect="1"/>
+            </wp:cNvGraphicFramePr>
+            <a:graphic xmlns:a="http://schemas.openxmlformats.org/drawingml/2006/main">
+              <a:graphicData uri="http://schemas.openxmlformats.org/drawingml/2006/picture">
+                <pic:pic xmlns:pic="http://schemas.openxmlformats.org/drawingml/2006/picture">
+                  <pic:nvPicPr>
+                    <pic:cNvPr id="3" name="Picture 3" descr="Chart, histogram&#10;&#10;Description automatically generated"/>
+                    <pic:cNvPicPr/>
+                  </pic:nvPicPr>
+                  <pic:blipFill>
+                    <a:blip r:embed="rId9"/>
+                    <a:stretch>
+                      <a:fillRect/>
+                    </a:stretch>
+                  </pic:blipFill>
+                  <pic:spPr>
+                    <a:xfrm>
+                      <a:off x="0" y="0"/>
+                      <a:ext cx="4533933" cy="3243286"/>
+                    </a:xfrm>
+                    <a:prstGeom prst="rect">
+                      <a:avLst/>
+                    </a:prstGeom>
+                  </pic:spPr>
+                </pic:pic>
+              </a:graphicData>
+            </a:graphic>
+          </wp:inline>
+        </w:drawing>
+      </w:r>
+    </w:p>
+    <w:p>
+      <w:r>
+        <w:drawing>
+          <wp:inline distT="0" distB="0" distL="0" distR="0" wp14:anchorId="06CF5DD6" wp14:editId="5C4F9902">
+            <wp:extent cx="5500728" cy="4295806"/>
+            <wp:effectExtent l="0" t="0" r="5080" b="0"/>
+            <wp:docPr id="7" name="Picture 7" descr="Chart&#10;&#10;Description automatically generated"/>
+            <wp:cNvGraphicFramePr>
+              <a:graphicFrameLocks xmlns:a="http://schemas.openxmlformats.org/drawingml/2006/main" noChangeAspect="1"/>
+            </wp:cNvGraphicFramePr>
+            <a:graphic xmlns:a="http://schemas.openxmlformats.org/drawingml/2006/main">
+              <a:graphicData uri="http://schemas.openxmlformats.org/drawingml/2006/picture">
+                <pic:pic xmlns:pic="http://schemas.openxmlformats.org/drawingml/2006/picture">
+                  <pic:nvPicPr>
+                    <pic:cNvPr id="7" name="Picture 7" descr="Chart&#10;&#10;Description automatically generated"/>
+                    <pic:cNvPicPr/>
+                  </pic:nvPicPr>
+                  <pic:blipFill>
+                    <a:blip r:embed="rId10"/>
+                    <a:stretch>
+                      <a:fillRect/>
+                    </a:stretch>
+                  </pic:blipFill>
+                  <pic:spPr>
+                    <a:xfrm>
+                      <a:off x="0" y="0"/>
+                      <a:ext cx="5500728" cy="4295806"/>
+                    </a:xfrm>
+                    <a:prstGeom prst="rect">
+                      <a:avLst/>
+                    </a:prstGeom>
+                  </pic:spPr>
+                </pic:pic>
+              </a:graphicData>
+            </a:graphic>
+          </wp:inline>
+        </w:drawing>
+      </w:r>
+    </w:p>
+    <w:p/>
+    <w:p>
+      <w:r>
+        <w:lastRenderedPageBreak/>
+        <w:t>With a fractional update of 1/</w:t>
+      </w:r>
+      <w:r>
+        <w:t>25</w:t>
+      </w:r>
+      <w:r>
+        <w:t>, we find that the localization accounts for drift, while not being too jittery.</w:t>
+      </w:r>
+      <w:r>
+        <w:t xml:space="preserve"> </w:t>
+      </w:r>
+      <w:r>
+        <w:t>However, when moving the fractional update is too large. We suspect that we will see improvements if we have a lower fractional update for moving, and higher when stationary.</w:t>
+      </w:r>
     </w:p>
     <w:sectPr>
       <w:pgSz w:w="12240" w:h="15840"/>
